--- a/Docs/1/5_6061916051300418397.docx
+++ b/Docs/1/5_6061916051300418397.docx
@@ -5750,6 +5750,12 @@
               </w:rPr>
               <w:t xml:space="preserve"> </w:t>
             </w:r>
+            <w:r>
+              <w:rPr>
+                <w:sz w:val="20"/>
+              </w:rPr>
+              <w:t>5</w:t>
+            </w:r>
           </w:p>
         </w:tc>
         <w:tc>
@@ -8427,6 +8433,12 @@
               </w:rPr>
               <w:t xml:space="preserve"> </w:t>
             </w:r>
+            <w:r>
+              <w:rPr>
+                <w:sz w:val="20"/>
+              </w:rPr>
+              <w:t>5</w:t>
+            </w:r>
           </w:p>
         </w:tc>
         <w:tc>
@@ -10924,6 +10936,12 @@
                 <w:sz w:val="20"/>
               </w:rPr>
               <w:t xml:space="preserve"> </w:t>
+            </w:r>
+            <w:r>
+              <w:rPr>
+                <w:sz w:val="20"/>
+              </w:rPr>
+              <w:t>6</w:t>
             </w:r>
           </w:p>
         </w:tc>
@@ -21489,6 +21507,302 @@
         </w:rPr>
       </w:pPr>
     </w:p>
+    <w:p>
+      <w:pPr>
+        <w:rPr>
+          <w:rFonts w:ascii="Times New Roman" w:eastAsia="Times New Roman" w:hAnsi="Times New Roman" w:cs="Times New Roman"/>
+          <w:b/>
+          <w:sz w:val="24"/>
+          <w:szCs w:val="24"/>
+        </w:rPr>
+      </w:pPr>
+    </w:p>
+    <w:p>
+      <w:pPr>
+        <w:rPr>
+          <w:rFonts w:ascii="Times New Roman" w:eastAsia="Times New Roman" w:hAnsi="Times New Roman" w:cs="Times New Roman"/>
+          <w:b/>
+          <w:sz w:val="24"/>
+          <w:szCs w:val="24"/>
+        </w:rPr>
+      </w:pPr>
+    </w:p>
+    <w:p>
+      <w:pPr>
+        <w:rPr>
+          <w:rFonts w:ascii="Times New Roman" w:eastAsia="Times New Roman" w:hAnsi="Times New Roman" w:cs="Times New Roman"/>
+          <w:b/>
+          <w:sz w:val="24"/>
+          <w:szCs w:val="24"/>
+        </w:rPr>
+      </w:pPr>
+    </w:p>
+    <w:p>
+      <w:pPr>
+        <w:rPr>
+          <w:rFonts w:ascii="Times New Roman" w:eastAsia="Times New Roman" w:hAnsi="Times New Roman" w:cs="Times New Roman"/>
+          <w:b/>
+          <w:sz w:val="24"/>
+          <w:szCs w:val="24"/>
+        </w:rPr>
+      </w:pPr>
+    </w:p>
+    <w:p>
+      <w:pPr>
+        <w:rPr>
+          <w:rFonts w:ascii="Times New Roman" w:eastAsia="Times New Roman" w:hAnsi="Times New Roman" w:cs="Times New Roman"/>
+          <w:b/>
+          <w:sz w:val="24"/>
+          <w:szCs w:val="24"/>
+        </w:rPr>
+      </w:pPr>
+    </w:p>
+    <w:p>
+      <w:pPr>
+        <w:rPr>
+          <w:rFonts w:ascii="Times New Roman" w:eastAsia="Times New Roman" w:hAnsi="Times New Roman" w:cs="Times New Roman"/>
+          <w:b/>
+          <w:sz w:val="24"/>
+          <w:szCs w:val="24"/>
+        </w:rPr>
+      </w:pPr>
+    </w:p>
+    <w:p>
+      <w:pPr>
+        <w:rPr>
+          <w:rFonts w:ascii="Times New Roman" w:eastAsia="Times New Roman" w:hAnsi="Times New Roman" w:cs="Times New Roman"/>
+          <w:b/>
+          <w:sz w:val="24"/>
+          <w:szCs w:val="24"/>
+        </w:rPr>
+      </w:pPr>
+    </w:p>
+    <w:p>
+      <w:pPr>
+        <w:rPr>
+          <w:rFonts w:ascii="Times New Roman" w:eastAsia="Times New Roman" w:hAnsi="Times New Roman" w:cs="Times New Roman"/>
+          <w:b/>
+          <w:sz w:val="24"/>
+          <w:szCs w:val="24"/>
+        </w:rPr>
+      </w:pPr>
+    </w:p>
+    <w:p>
+      <w:pPr>
+        <w:rPr>
+          <w:rFonts w:ascii="Times New Roman" w:eastAsia="Times New Roman" w:hAnsi="Times New Roman" w:cs="Times New Roman"/>
+          <w:b/>
+          <w:sz w:val="24"/>
+          <w:szCs w:val="24"/>
+        </w:rPr>
+      </w:pPr>
+    </w:p>
+    <w:p>
+      <w:pPr>
+        <w:rPr>
+          <w:rFonts w:ascii="Times New Roman" w:eastAsia="Times New Roman" w:hAnsi="Times New Roman" w:cs="Times New Roman"/>
+          <w:b/>
+          <w:sz w:val="24"/>
+          <w:szCs w:val="24"/>
+        </w:rPr>
+      </w:pPr>
+    </w:p>
+    <w:p>
+      <w:pPr>
+        <w:rPr>
+          <w:rFonts w:ascii="Times New Roman" w:eastAsia="Times New Roman" w:hAnsi="Times New Roman" w:cs="Times New Roman"/>
+          <w:b/>
+          <w:sz w:val="24"/>
+          <w:szCs w:val="24"/>
+        </w:rPr>
+      </w:pPr>
+    </w:p>
+    <w:p>
+      <w:pPr>
+        <w:rPr>
+          <w:rFonts w:ascii="Times New Roman" w:eastAsia="Times New Roman" w:hAnsi="Times New Roman" w:cs="Times New Roman"/>
+          <w:b/>
+          <w:sz w:val="24"/>
+          <w:szCs w:val="24"/>
+        </w:rPr>
+      </w:pPr>
+    </w:p>
+    <w:p>
+      <w:pPr>
+        <w:rPr>
+          <w:rFonts w:ascii="Times New Roman" w:eastAsia="Times New Roman" w:hAnsi="Times New Roman" w:cs="Times New Roman"/>
+          <w:b/>
+          <w:sz w:val="24"/>
+          <w:szCs w:val="24"/>
+        </w:rPr>
+      </w:pPr>
+    </w:p>
+    <w:p>
+      <w:pPr>
+        <w:rPr>
+          <w:rFonts w:ascii="Times New Roman" w:eastAsia="Times New Roman" w:hAnsi="Times New Roman" w:cs="Times New Roman"/>
+          <w:b/>
+          <w:sz w:val="24"/>
+          <w:szCs w:val="24"/>
+        </w:rPr>
+      </w:pPr>
+    </w:p>
+    <w:p>
+      <w:pPr>
+        <w:rPr>
+          <w:rFonts w:ascii="Times New Roman" w:eastAsia="Times New Roman" w:hAnsi="Times New Roman" w:cs="Times New Roman"/>
+          <w:b/>
+          <w:sz w:val="24"/>
+          <w:szCs w:val="24"/>
+        </w:rPr>
+      </w:pPr>
+    </w:p>
+    <w:p>
+      <w:pPr>
+        <w:rPr>
+          <w:rFonts w:ascii="Times New Roman" w:eastAsia="Times New Roman" w:hAnsi="Times New Roman" w:cs="Times New Roman"/>
+          <w:b/>
+          <w:sz w:val="24"/>
+          <w:szCs w:val="24"/>
+        </w:rPr>
+      </w:pPr>
+    </w:p>
+    <w:p>
+      <w:pPr>
+        <w:pStyle w:val="ListParagraph"/>
+        <w:numPr>
+          <w:ilvl w:val="0"/>
+          <w:numId w:val="8"/>
+        </w:numPr>
+        <w:rPr>
+          <w:rFonts w:ascii="Times New Roman" w:eastAsia="Times New Roman" w:hAnsi="Times New Roman" w:cs="Times New Roman"/>
+          <w:b/>
+          <w:sz w:val="24"/>
+          <w:szCs w:val="24"/>
+        </w:rPr>
+      </w:pPr>
+      <w:bookmarkStart w:id="0" w:name="_Hlk78565675"/>
+      <w:r>
+        <w:rPr>
+          <w:rFonts w:ascii="Times New Roman" w:eastAsia="Times New Roman" w:hAnsi="Times New Roman" w:cs="Times New Roman"/>
+          <w:b/>
+          <w:sz w:val="24"/>
+          <w:szCs w:val="24"/>
+        </w:rPr>
+        <w:lastRenderedPageBreak/>
+        <w:t>Specifications</w:t>
+      </w:r>
+    </w:p>
+    <w:p>
+      <w:pPr>
+        <w:rPr>
+          <w:rFonts w:ascii="Times New Roman" w:eastAsia="Times New Roman" w:hAnsi="Times New Roman" w:cs="Times New Roman"/>
+          <w:b/>
+          <w:sz w:val="24"/>
+          <w:szCs w:val="24"/>
+        </w:rPr>
+      </w:pPr>
+    </w:p>
+    <w:p>
+      <w:pPr>
+        <w:pStyle w:val="ListParagraph"/>
+        <w:numPr>
+          <w:ilvl w:val="0"/>
+          <w:numId w:val="7"/>
+        </w:numPr>
+        <w:rPr>
+          <w:rFonts w:ascii="Times New Roman" w:eastAsia="Times New Roman" w:hAnsi="Times New Roman" w:cs="Times New Roman"/>
+          <w:bCs/>
+          <w:sz w:val="24"/>
+          <w:szCs w:val="24"/>
+        </w:rPr>
+      </w:pPr>
+      <w:r>
+        <w:rPr>
+          <w:rFonts w:ascii="Times New Roman" w:eastAsia="Times New Roman" w:hAnsi="Times New Roman" w:cs="Times New Roman"/>
+          <w:bCs/>
+          <w:sz w:val="24"/>
+          <w:szCs w:val="24"/>
+        </w:rPr>
+        <w:t xml:space="preserve">CPU - </w:t>
+      </w:r>
+      <w:r>
+        <w:rPr>
+          <w:rFonts w:ascii="Times New Roman" w:eastAsia="Times New Roman" w:hAnsi="Times New Roman" w:cs="Times New Roman"/>
+          <w:bCs/>
+          <w:sz w:val="24"/>
+          <w:szCs w:val="24"/>
+        </w:rPr>
+        <w:t>Intel Core i5 8250U, 1.6 GHz, 4 cores, 8 threads</w:t>
+      </w:r>
+    </w:p>
+    <w:p>
+      <w:pPr>
+        <w:pStyle w:val="ListParagraph"/>
+        <w:numPr>
+          <w:ilvl w:val="0"/>
+          <w:numId w:val="7"/>
+        </w:numPr>
+        <w:rPr>
+          <w:rFonts w:ascii="Times New Roman" w:eastAsia="Times New Roman" w:hAnsi="Times New Roman" w:cs="Times New Roman"/>
+          <w:bCs/>
+          <w:sz w:val="24"/>
+          <w:szCs w:val="24"/>
+        </w:rPr>
+      </w:pPr>
+      <w:r>
+        <w:rPr>
+          <w:rFonts w:ascii="Times New Roman" w:eastAsia="Times New Roman" w:hAnsi="Times New Roman" w:cs="Times New Roman"/>
+          <w:bCs/>
+          <w:sz w:val="24"/>
+          <w:szCs w:val="24"/>
+        </w:rPr>
+        <w:t>RAM -</w:t>
+      </w:r>
+      <w:r>
+        <w:rPr>
+          <w:rFonts w:ascii="Times New Roman" w:eastAsia="Times New Roman" w:hAnsi="Times New Roman" w:cs="Times New Roman"/>
+          <w:bCs/>
+          <w:sz w:val="24"/>
+          <w:szCs w:val="24"/>
+        </w:rPr>
+        <w:t xml:space="preserve"> 8 GB DDR3, 1600 MT/s</w:t>
+      </w:r>
+    </w:p>
+    <w:p>
+      <w:pPr>
+        <w:pStyle w:val="ListParagraph"/>
+        <w:numPr>
+          <w:ilvl w:val="0"/>
+          <w:numId w:val="7"/>
+        </w:numPr>
+        <w:rPr>
+          <w:rFonts w:ascii="Times New Roman" w:eastAsia="Times New Roman" w:hAnsi="Times New Roman" w:cs="Times New Roman"/>
+          <w:bCs/>
+          <w:sz w:val="24"/>
+          <w:szCs w:val="24"/>
+        </w:rPr>
+      </w:pPr>
+      <w:r>
+        <w:rPr>
+          <w:rFonts w:ascii="Times New Roman" w:eastAsia="Times New Roman" w:hAnsi="Times New Roman" w:cs="Times New Roman"/>
+          <w:bCs/>
+          <w:sz w:val="24"/>
+          <w:szCs w:val="24"/>
+        </w:rPr>
+        <w:t>OS -</w:t>
+      </w:r>
+      <w:r>
+        <w:rPr>
+          <w:rFonts w:ascii="Times New Roman" w:eastAsia="Times New Roman" w:hAnsi="Times New Roman" w:cs="Times New Roman"/>
+          <w:bCs/>
+          <w:sz w:val="24"/>
+          <w:szCs w:val="24"/>
+        </w:rPr>
+        <w:t xml:space="preserve"> Ubuntu 20</w:t>
+      </w:r>
+    </w:p>
+    <w:bookmarkEnd w:id="0"/>
     <w:p>
       <w:pPr>
         <w:rPr>
